--- a/code/network_programme/网络编程.docx
+++ b/code/network_programme/网络编程.docx
@@ -1734,7 +1734,7 @@
           <w:rFonts w:hint="eastAsia"/>
           <w:lang w:val="en-US" w:eastAsia="zh-CN"/>
         </w:rPr>
-        <w:t>const char *inet_neop(int af,void *src,char *dst,socklen_t size)</w:t>
+        <w:t>const char *inet_ntop(int af,void *src,char *dst,socklen_t size)</w:t>
       </w:r>
     </w:p>
     <w:p>
@@ -2478,231 +2478,7 @@
           <w:rFonts w:hint="eastAsia"/>
           <w:lang w:val="en-US" w:eastAsia="zh-CN"/>
         </w:rPr>
-        <w:tab/>
-      </w:r>
-      <w:r>
-        <w:rPr>
-          <w:rFonts w:hint="eastAsia"/>
-          <w:lang w:val="en-US" w:eastAsia="zh-CN"/>
-        </w:rPr>
-        <w:tab/>
-      </w:r>
-      <w:r>
-        <w:rPr>
-          <w:rFonts w:hint="eastAsia"/>
-          <w:lang w:val="en-US" w:eastAsia="zh-CN"/>
-        </w:rPr>
-        <w:tab/>
-      </w:r>
-      <w:r>
-        <w:rPr>
-          <w:rFonts w:hint="eastAsia"/>
-          <w:lang w:val="en-US" w:eastAsia="zh-CN"/>
-        </w:rPr>
-        <w:tab/>
-      </w:r>
-      <w:r>
-        <w:rPr>
-          <w:rFonts w:hint="eastAsia"/>
-          <w:lang w:val="en-US" w:eastAsia="zh-CN"/>
-        </w:rPr>
-        <w:tab/>
-      </w:r>
-      <w:r>
-        <w:rPr>
-          <w:rFonts w:hint="eastAsia"/>
-          <w:lang w:val="en-US" w:eastAsia="zh-CN"/>
-        </w:rPr>
-        <w:tab/>
-      </w:r>
-      <w:r>
-        <w:rPr>
-          <w:rFonts w:hint="eastAsia"/>
-          <w:lang w:val="en-US" w:eastAsia="zh-CN"/>
-        </w:rPr>
-        <w:tab/>
-      </w:r>
-      <w:r>
-        <w:rPr>
-          <w:rFonts w:hint="eastAsia"/>
-          <w:lang w:val="en-US" w:eastAsia="zh-CN"/>
-        </w:rPr>
-        <w:tab/>
-      </w:r>
-      <w:r>
-        <w:rPr>
-          <w:rFonts w:hint="eastAsia"/>
-          <w:lang w:val="en-US" w:eastAsia="zh-CN"/>
-        </w:rPr>
-        <w:tab/>
-      </w:r>
-      <w:r>
-        <w:rPr>
-          <w:rFonts w:hint="eastAsia"/>
-          <w:lang w:val="en-US" w:eastAsia="zh-CN"/>
-        </w:rPr>
-        <w:tab/>
-      </w:r>
-      <w:r>
-        <w:rPr>
-          <w:rFonts w:hint="eastAsia"/>
-          <w:lang w:val="en-US" w:eastAsia="zh-CN"/>
-        </w:rPr>
-        <w:tab/>
-      </w:r>
-      <w:r>
-        <w:rPr>
-          <w:rFonts w:hint="eastAsia"/>
-          <w:lang w:val="en-US" w:eastAsia="zh-CN"/>
-        </w:rPr>
-        <w:tab/>
-      </w:r>
-      <w:r>
-        <w:rPr>
-          <w:rFonts w:hint="eastAsia"/>
-          <w:lang w:val="en-US" w:eastAsia="zh-CN"/>
-        </w:rPr>
-        <w:tab/>
-      </w:r>
-      <w:r>
-        <w:rPr>
-          <w:rFonts w:hint="eastAsia"/>
-          <w:lang w:val="en-US" w:eastAsia="zh-CN"/>
-        </w:rPr>
-        <w:tab/>
-      </w:r>
-      <w:r>
-        <w:rPr>
-          <w:rFonts w:hint="eastAsia"/>
-          <w:lang w:val="en-US" w:eastAsia="zh-CN"/>
-        </w:rPr>
-        <w:tab/>
-      </w:r>
-      <w:r>
-        <w:rPr>
-          <w:rFonts w:hint="eastAsia"/>
-          <w:lang w:val="en-US" w:eastAsia="zh-CN"/>
-        </w:rPr>
-        <w:tab/>
-      </w:r>
-      <w:r>
-        <w:rPr>
-          <w:rFonts w:hint="eastAsia"/>
-          <w:lang w:val="en-US" w:eastAsia="zh-CN"/>
-        </w:rPr>
-        <w:tab/>
-      </w:r>
-      <w:r>
-        <w:rPr>
-          <w:rFonts w:hint="eastAsia"/>
-          <w:lang w:val="en-US" w:eastAsia="zh-CN"/>
-        </w:rPr>
-        <w:tab/>
-      </w:r>
-      <w:r>
-        <w:rPr>
-          <w:rFonts w:hint="eastAsia"/>
-          <w:lang w:val="en-US" w:eastAsia="zh-CN"/>
-        </w:rPr>
-        <w:tab/>
-      </w:r>
-      <w:r>
-        <w:rPr>
-          <w:rFonts w:hint="eastAsia"/>
-          <w:lang w:val="en-US" w:eastAsia="zh-CN"/>
-        </w:rPr>
-        <w:tab/>
-      </w:r>
-      <w:r>
-        <w:rPr>
-          <w:rFonts w:hint="eastAsia"/>
-          <w:lang w:val="en-US" w:eastAsia="zh-CN"/>
-        </w:rPr>
-        <w:tab/>
-      </w:r>
-      <w:r>
-        <w:rPr>
-          <w:rFonts w:hint="eastAsia"/>
-          <w:lang w:val="en-US" w:eastAsia="zh-CN"/>
-        </w:rPr>
-        <w:tab/>
-      </w:r>
-      <w:r>
-        <w:rPr>
-          <w:rFonts w:hint="eastAsia"/>
-          <w:lang w:val="en-US" w:eastAsia="zh-CN"/>
-        </w:rPr>
-        <w:tab/>
-      </w:r>
-      <w:r>
-        <w:rPr>
-          <w:rFonts w:hint="eastAsia"/>
-          <w:lang w:val="en-US" w:eastAsia="zh-CN"/>
-        </w:rPr>
-        <w:tab/>
-      </w:r>
-      <w:r>
-        <w:rPr>
-          <w:rFonts w:hint="eastAsia"/>
-          <w:lang w:val="en-US" w:eastAsia="zh-CN"/>
-        </w:rPr>
-        <w:tab/>
-      </w:r>
-      <w:r>
-        <w:rPr>
-          <w:rFonts w:hint="eastAsia"/>
-          <w:lang w:val="en-US" w:eastAsia="zh-CN"/>
-        </w:rPr>
-        <w:tab/>
-      </w:r>
-      <w:r>
-        <w:rPr>
-          <w:rFonts w:hint="eastAsia"/>
-          <w:lang w:val="en-US" w:eastAsia="zh-CN"/>
-        </w:rPr>
-        <w:tab/>
-      </w:r>
-      <w:r>
-        <w:rPr>
-          <w:rFonts w:hint="eastAsia"/>
-          <w:lang w:val="en-US" w:eastAsia="zh-CN"/>
-        </w:rPr>
-        <w:tab/>
-      </w:r>
-      <w:r>
-        <w:rPr>
-          <w:rFonts w:hint="eastAsia"/>
-          <w:lang w:val="en-US" w:eastAsia="zh-CN"/>
-        </w:rPr>
-        <w:tab/>
-      </w:r>
-      <w:r>
-        <w:rPr>
-          <w:rFonts w:hint="eastAsia"/>
-          <w:lang w:val="en-US" w:eastAsia="zh-CN"/>
-        </w:rPr>
-        <w:tab/>
-      </w:r>
-      <w:r>
-        <w:rPr>
-          <w:rFonts w:hint="eastAsia"/>
-          <w:lang w:val="en-US" w:eastAsia="zh-CN"/>
-        </w:rPr>
-        <w:tab/>
-      </w:r>
-      <w:r>
-        <w:rPr>
-          <w:rFonts w:hint="eastAsia"/>
-          <w:lang w:val="en-US" w:eastAsia="zh-CN"/>
-        </w:rPr>
-        <w:tab/>
-      </w:r>
-      <w:r>
-        <w:rPr>
-          <w:rFonts w:hint="eastAsia"/>
-          <w:lang w:val="en-US" w:eastAsia="zh-CN"/>
-        </w:rPr>
-        <w:t>·1#include&lt;sys/socket.h&gt;</w:t>
+        <w:t>#include&lt;sys/socket.h&gt;</w:t>
       </w:r>
       <w:r>
         <w:rPr>
@@ -2856,47 +2632,47 @@
           <w:lang w:val="en-US" w:eastAsia="zh-CN"/>
         </w:rPr>
       </w:pPr>
+      <w:r>
+        <w:rPr>
+          <w:rFonts w:hint="eastAsia"/>
+          <w:lang w:val="en-US" w:eastAsia="zh-CN"/>
+        </w:rPr>
+        <w:t>#include&lt;arpa/inet.h&gt;</w:t>
+      </w:r>
+    </w:p>
+    <w:p>
+      <w:pPr>
+        <w:ind w:firstLine="420" w:firstLineChars="0"/>
+        <w:rPr>
+          <w:rFonts w:hint="eastAsia"/>
+          <w:lang w:val="en-US" w:eastAsia="zh-CN"/>
+        </w:rPr>
+      </w:pPr>
+      <w:r>
+        <w:rPr>
+          <w:rFonts w:hint="eastAsia"/>
+          <w:lang w:val="en-US" w:eastAsia="zh-CN"/>
+        </w:rPr>
+        <w:t>int bind(int sockfd struct sockaddr * addr socklen_t addrlen);//给socket 绑定一个ip+端口号</w:t>
+      </w:r>
+    </w:p>
+    <w:p>
+      <w:pPr>
+        <w:ind w:left="420" w:leftChars="0" w:firstLine="420" w:firstLineChars="0"/>
+        <w:rPr>
+          <w:rFonts w:hint="eastAsia"/>
+          <w:lang w:val="en-US" w:eastAsia="zh-CN"/>
+        </w:rPr>
+      </w:pPr>
+      <w:r>
+        <w:rPr>
+          <w:rFonts w:hint="eastAsia"/>
+          <w:lang w:val="en-US" w:eastAsia="zh-CN"/>
+        </w:rPr>
+        <w:t>sockfd：socket 函数返回值</w:t>
+      </w:r>
       <w:bookmarkStart w:id="0" w:name="_GoBack"/>
       <w:bookmarkEnd w:id="0"/>
-      <w:r>
-        <w:rPr>
-          <w:rFonts w:hint="eastAsia"/>
-          <w:lang w:val="en-US" w:eastAsia="zh-CN"/>
-        </w:rPr>
-        <w:t>#include&lt;arpa/inet.h&gt;</w:t>
-      </w:r>
-    </w:p>
-    <w:p>
-      <w:pPr>
-        <w:ind w:firstLine="420" w:firstLineChars="0"/>
-        <w:rPr>
-          <w:rFonts w:hint="eastAsia"/>
-          <w:lang w:val="en-US" w:eastAsia="zh-CN"/>
-        </w:rPr>
-      </w:pPr>
-      <w:r>
-        <w:rPr>
-          <w:rFonts w:hint="eastAsia"/>
-          <w:lang w:val="en-US" w:eastAsia="zh-CN"/>
-        </w:rPr>
-        <w:t>int bind(int sockfd struct sockaddr * addr socklen_t addrlen);//给socket 绑定一个ip+端口号</w:t>
-      </w:r>
-    </w:p>
-    <w:p>
-      <w:pPr>
-        <w:ind w:left="420" w:leftChars="0" w:firstLine="420" w:firstLineChars="0"/>
-        <w:rPr>
-          <w:rFonts w:hint="eastAsia"/>
-          <w:lang w:val="en-US" w:eastAsia="zh-CN"/>
-        </w:rPr>
-      </w:pPr>
-      <w:r>
-        <w:rPr>
-          <w:rFonts w:hint="eastAsia"/>
-          <w:lang w:val="en-US" w:eastAsia="zh-CN"/>
-        </w:rPr>
-        <w:t>sockfd：socket 函数返回值</w:t>
-      </w:r>
     </w:p>
     <w:p>
       <w:pPr>
@@ -3635,13 +3411,6 @@
           <w:lang w:val="en-US" w:eastAsia="zh-CN"/>
         </w:rPr>
       </w:pPr>
-      <w:r>
-        <w:rPr>
-          <w:rFonts w:hint="eastAsia"/>
-          <w:lang w:val="en-US" w:eastAsia="zh-CN"/>
-        </w:rPr>
-        <w:t>7</w:t>
-      </w:r>
     </w:p>
     <w:sectPr>
       <w:pgSz w:w="11906" w:h="16838"/>
